--- a/documentacao/EMS/Sprint 4/Kaina - A revisar/EMS 0006 - Conferencia de Encalhe Cota contingencia.docx
+++ b/documentacao/EMS/Sprint 4/Kaina - A revisar/EMS 0006 - Conferencia de Encalhe Cota contingencia.docx
@@ -135,7 +135,16 @@
           <w:sz w:val="36"/>
           <w:szCs w:val="36"/>
         </w:rPr>
-        <w:t xml:space="preserve"> Contingencia</w:t>
+        <w:t xml:space="preserve"> Contingê</w:t>
+      </w:r>
+      <w:r>
+        <w:rPr>
+          <w:rFonts w:ascii="Arial Narrow" w:hAnsi="Arial Narrow"/>
+          <w:b/>
+          <w:sz w:val="36"/>
+          <w:szCs w:val="36"/>
+        </w:rPr>
+        <w:t>ncia</w:t>
       </w:r>
       <w:r>
         <w:rPr>
@@ -685,7 +694,6 @@
                 <w:lang w:val="pt-BR"/>
               </w:rPr>
             </w:pPr>
-            <w:proofErr w:type="gramStart"/>
             <w:r>
               <w:rPr>
                 <w:rFonts w:ascii="Arial Narrow" w:hAnsi="Arial Narrow"/>
@@ -693,17 +701,7 @@
                 <w:sz w:val="24"/>
                 <w:lang w:val="pt-BR"/>
               </w:rPr>
-              <w:t>Autor(</w:t>
-            </w:r>
-            <w:proofErr w:type="gramEnd"/>
-            <w:r>
-              <w:rPr>
-                <w:rFonts w:ascii="Arial Narrow" w:hAnsi="Arial Narrow"/>
-                <w:b/>
-                <w:sz w:val="24"/>
-                <w:lang w:val="pt-BR"/>
-              </w:rPr>
-              <w:t>es) da Revisão</w:t>
+              <w:t>Autor(es) da Revisão</w:t>
             </w:r>
           </w:p>
         </w:tc>
@@ -1036,76 +1034,40 @@
                 <w:rFonts w:ascii="Arial Narrow" w:hAnsi="Arial Narrow"/>
                 <w:b/>
               </w:rPr>
-              <w:t xml:space="preserve">No. </w:t>
+              <w:t>No. do Backlog:</w:t>
             </w:r>
-            <w:proofErr w:type="gramStart"/>
             <w:r>
               <w:rPr>
                 <w:rFonts w:ascii="Arial Narrow" w:hAnsi="Arial Narrow"/>
-                <w:b/>
-              </w:rPr>
-              <w:t>do</w:t>
-            </w:r>
-            <w:proofErr w:type="gramEnd"/>
-            <w:r>
-              <w:rPr>
-                <w:rFonts w:ascii="Arial Narrow" w:hAnsi="Arial Narrow"/>
-                <w:b/>
               </w:rPr>
               <w:t xml:space="preserve"> </w:t>
             </w:r>
-            <w:proofErr w:type="spellStart"/>
+          </w:p>
+        </w:tc>
+        <w:tc>
+          <w:tcPr>
+            <w:tcW w:w="4889" w:type="dxa"/>
+          </w:tcPr>
+          <w:p>
+            <w:pPr>
+              <w:rPr>
+                <w:rFonts w:ascii="Arial Narrow" w:hAnsi="Arial Narrow"/>
+              </w:rPr>
+            </w:pPr>
             <w:r>
               <w:rPr>
                 <w:rFonts w:ascii="Arial Narrow" w:hAnsi="Arial Narrow"/>
                 <w:b/>
               </w:rPr>
-              <w:t>Backlog</w:t>
-            </w:r>
-            <w:proofErr w:type="spellEnd"/>
-            <w:r>
-              <w:rPr>
-                <w:rFonts w:ascii="Arial Narrow" w:hAnsi="Arial Narrow"/>
-                <w:b/>
-              </w:rPr>
-              <w:t>:</w:t>
+              <w:t>Fornecedor:</w:t>
             </w:r>
             <w:r>
               <w:rPr>
                 <w:rFonts w:ascii="Arial Narrow" w:hAnsi="Arial Narrow"/>
-              </w:rPr>
-              <w:t xml:space="preserve"> </w:t>
-            </w:r>
-          </w:p>
-        </w:tc>
-        <w:tc>
-          <w:tcPr>
-            <w:tcW w:w="4889" w:type="dxa"/>
-          </w:tcPr>
-          <w:p>
-            <w:pPr>
-              <w:rPr>
-                <w:rFonts w:ascii="Arial Narrow" w:hAnsi="Arial Narrow"/>
-              </w:rPr>
-            </w:pPr>
-            <w:proofErr w:type="spellStart"/>
-            <w:proofErr w:type="gramStart"/>
-            <w:r>
-              <w:rPr>
-                <w:rFonts w:ascii="Arial Narrow" w:hAnsi="Arial Narrow"/>
-                <w:b/>
-              </w:rPr>
-              <w:t>Fornecedor:</w:t>
-            </w:r>
-            <w:proofErr w:type="gramEnd"/>
-            <w:r>
-              <w:rPr>
-                <w:rFonts w:ascii="Arial Narrow" w:hAnsi="Arial Narrow"/>
                 <w:b/>
               </w:rPr>
               <w:t>TI-DGB</w:t>
             </w:r>
-            <w:proofErr w:type="spellEnd"/>
           </w:p>
         </w:tc>
       </w:tr>
@@ -1211,14 +1173,12 @@
               </w:rPr>
               <w:t xml:space="preserve"> </w:t>
             </w:r>
-            <w:proofErr w:type="spellStart"/>
             <w:r>
               <w:rPr>
                 <w:rFonts w:ascii="Arial Narrow" w:hAnsi="Arial Narrow"/>
               </w:rPr>
               <w:t>Treelog</w:t>
             </w:r>
-            <w:proofErr w:type="spellEnd"/>
           </w:p>
         </w:tc>
       </w:tr>
@@ -1572,9 +1532,8 @@
           <w:sz w:val="22"/>
           <w:szCs w:val="22"/>
         </w:rPr>
-        <w:t xml:space="preserve">ico, e posteriormente fazem o </w:t>
+        <w:t>ico, e posteriormente fazem o im</w:t>
       </w:r>
-      <w:proofErr w:type="spellStart"/>
       <w:r>
         <w:rPr>
           <w:rFonts w:ascii="Calibri" w:hAnsi="Calibri" w:cs="Arial"/>
@@ -1582,26 +1541,38 @@
           <w:sz w:val="22"/>
           <w:szCs w:val="22"/>
         </w:rPr>
-        <w:t>im</w:t>
+        <w:t>put destas informações no sistema. Para isto, prevemos algo mais rápido e eficaz.</w:t>
       </w:r>
-      <w:r>
+    </w:p>
+    <w:p>
+      <w:pPr>
+        <w:ind w:left="360"/>
         <w:rPr>
           <w:rFonts w:ascii="Calibri" w:hAnsi="Calibri" w:cs="Arial"/>
           <w:color w:val="002060"/>
           <w:sz w:val="22"/>
           <w:szCs w:val="22"/>
         </w:rPr>
-        <w:t>put</w:t>
-      </w:r>
-      <w:proofErr w:type="spellEnd"/>
-      <w:r>
+      </w:pPr>
+    </w:p>
+    <w:p>
+      <w:pPr>
+        <w:ind w:left="360"/>
         <w:rPr>
           <w:rFonts w:ascii="Calibri" w:hAnsi="Calibri" w:cs="Arial"/>
           <w:color w:val="002060"/>
           <w:sz w:val="22"/>
           <w:szCs w:val="22"/>
         </w:rPr>
-        <w:t xml:space="preserve"> destas informações no sistema. Para isto, prevemos algo mais rápido e eficaz.</w:t>
+      </w:pPr>
+      <w:r>
+        <w:rPr>
+          <w:rFonts w:ascii="Calibri" w:hAnsi="Calibri" w:cs="Arial"/>
+          <w:color w:val="002060"/>
+          <w:sz w:val="22"/>
+          <w:szCs w:val="22"/>
+        </w:rPr>
+        <w:t>O acesso a esta funcionalidade será controlado por níveis.</w:t>
       </w:r>
     </w:p>
     <w:p>
@@ -1691,7 +1662,6 @@
         </w:rPr>
         <w:t xml:space="preserve">Segue o mesmo fluxo da EMS 0005 – Conferência Encalhe Cota, com exceção do item </w:t>
       </w:r>
-      <w:proofErr w:type="gramStart"/>
       <w:r>
         <w:rPr>
           <w:rFonts w:ascii="Calibri" w:hAnsi="Calibri" w:cs="Arial"/>
@@ -1699,9 +1669,8 @@
           <w:sz w:val="22"/>
           <w:szCs w:val="22"/>
         </w:rPr>
-        <w:t>4</w:t>
+        <w:t>4:</w:t>
       </w:r>
-      <w:proofErr w:type="gramEnd"/>
       <w:r>
         <w:rPr>
           <w:rFonts w:ascii="Calibri" w:hAnsi="Calibri" w:cs="Arial"/>
@@ -1709,21 +1678,26 @@
           <w:sz w:val="22"/>
           <w:szCs w:val="22"/>
         </w:rPr>
-        <w:t>:</w:t>
+        <w:t xml:space="preserve"> </w:t>
       </w:r>
-      <w:r>
+    </w:p>
+    <w:p>
+      <w:pPr>
+        <w:ind w:left="360"/>
         <w:rPr>
           <w:rFonts w:ascii="Calibri" w:hAnsi="Calibri" w:cs="Arial"/>
           <w:color w:val="002060"/>
           <w:sz w:val="22"/>
           <w:szCs w:val="22"/>
         </w:rPr>
-        <w:t xml:space="preserve"> </w:t>
-      </w:r>
-    </w:p>
-    <w:p>
-      <w:pPr>
-        <w:ind w:left="360"/>
+      </w:pPr>
+    </w:p>
+    <w:p>
+      <w:pPr>
+        <w:numPr>
+          <w:ilvl w:val="0"/>
+          <w:numId w:val="27"/>
+        </w:numPr>
         <w:rPr>
           <w:rFonts w:ascii="Calibri" w:hAnsi="Calibri" w:cs="Arial"/>
           <w:color w:val="002060"/>
@@ -1731,20 +1705,15 @@
           <w:szCs w:val="22"/>
         </w:rPr>
       </w:pPr>
-    </w:p>
-    <w:p>
-      <w:pPr>
-        <w:numPr>
-          <w:ilvl w:val="0"/>
-          <w:numId w:val="27"/>
-        </w:numPr>
+      <w:r>
         <w:rPr>
           <w:rFonts w:ascii="Calibri" w:hAnsi="Calibri" w:cs="Arial"/>
           <w:color w:val="002060"/>
           <w:sz w:val="22"/>
           <w:szCs w:val="22"/>
         </w:rPr>
-      </w:pPr>
+        <w:t>A</w:t>
+      </w:r>
       <w:r>
         <w:rPr>
           <w:rFonts w:ascii="Calibri" w:hAnsi="Calibri" w:cs="Arial"/>
@@ -1752,7 +1721,7 @@
           <w:sz w:val="22"/>
           <w:szCs w:val="22"/>
         </w:rPr>
-        <w:t>A</w:t>
+        <w:t>pós</w:t>
       </w:r>
       <w:r>
         <w:rPr>
@@ -1761,7 +1730,7 @@
           <w:sz w:val="22"/>
           <w:szCs w:val="22"/>
         </w:rPr>
-        <w:t>pós</w:t>
+        <w:t xml:space="preserve"> digitar o número da cota, o sistema deve mostrar no grid, todos os produtos </w:t>
       </w:r>
       <w:r>
         <w:rPr>
@@ -1770,26 +1739,28 @@
           <w:sz w:val="22"/>
           <w:szCs w:val="22"/>
         </w:rPr>
-        <w:t xml:space="preserve"> digitar o número da cota, o sistema deve mostrar no grid, todos os produtos </w:t>
+        <w:t>que constam na Chamada de Encalhe desta cota, apenas com o campo de quantidade liberado para digitação do conferente.</w:t>
       </w:r>
-      <w:r>
+    </w:p>
+    <w:p>
+      <w:pPr>
+        <w:ind w:left="720"/>
         <w:rPr>
           <w:rFonts w:ascii="Calibri" w:hAnsi="Calibri" w:cs="Arial"/>
           <w:color w:val="002060"/>
           <w:sz w:val="22"/>
           <w:szCs w:val="22"/>
         </w:rPr>
-        <w:t>que constam na Chamada de Encalhe desta cota, apenas com o campo de quantidade liberado para digitação do conferente.</w:t>
-      </w:r>
-    </w:p>
-    <w:p>
-      <w:pPr>
-        <w:ind w:left="720"/>
+      </w:pPr>
+    </w:p>
+    <w:p>
+      <w:pPr>
         <w:rPr>
           <w:rFonts w:ascii="Calibri" w:hAnsi="Calibri" w:cs="Arial"/>
           <w:color w:val="002060"/>
           <w:sz w:val="22"/>
           <w:szCs w:val="22"/>
+          <w:u w:val="single"/>
         </w:rPr>
       </w:pPr>
       <w:r>
@@ -1798,11 +1769,10 @@
           <w:color w:val="002060"/>
           <w:sz w:val="22"/>
           <w:szCs w:val="22"/>
-        </w:rPr>
-        <w:t xml:space="preserve">Obs.: caso a cota tenha enviado produtos de outras datas de recolhimento, cujo recebimento dos mesmos é permitido pelo Distribuidor, </w:t>
+          <w:u w:val="single"/>
+        </w:rPr>
+        <w:t>Conferência de Produtos que não estão na Chamada de Encalhe</w:t>
       </w:r>
-      <w:bookmarkStart w:id="13" w:name="_GoBack"/>
-      <w:bookmarkEnd w:id="13"/>
     </w:p>
     <w:p>
       <w:pPr>
@@ -1817,7 +1787,6 @@
     </w:p>
     <w:p>
       <w:pPr>
-        <w:ind w:left="720"/>
         <w:rPr>
           <w:rFonts w:ascii="Calibri" w:hAnsi="Calibri" w:cs="Arial"/>
           <w:color w:val="002060"/>
@@ -1831,10 +1800,112 @@
           <w:color w:val="002060"/>
           <w:sz w:val="22"/>
           <w:szCs w:val="22"/>
-          <w:highlight w:val="yellow"/>
-        </w:rPr>
-        <w:t>DISCUTIR TELA E COTINUAR A DIGITAÇÃO DA EMS.</w:t>
+        </w:rPr>
+        <w:t>As</w:t>
       </w:r>
+      <w:r>
+        <w:rPr>
+          <w:rFonts w:ascii="Calibri" w:hAnsi="Calibri" w:cs="Arial"/>
+          <w:color w:val="002060"/>
+          <w:sz w:val="22"/>
+          <w:szCs w:val="22"/>
+        </w:rPr>
+        <w:t xml:space="preserve"> cota</w:t>
+      </w:r>
+      <w:r>
+        <w:rPr>
+          <w:rFonts w:ascii="Calibri" w:hAnsi="Calibri" w:cs="Arial"/>
+          <w:color w:val="002060"/>
+          <w:sz w:val="22"/>
+          <w:szCs w:val="22"/>
+        </w:rPr>
+        <w:t>s</w:t>
+      </w:r>
+      <w:r>
+        <w:rPr>
+          <w:rFonts w:ascii="Calibri" w:hAnsi="Calibri" w:cs="Arial"/>
+          <w:color w:val="002060"/>
+          <w:sz w:val="22"/>
+          <w:szCs w:val="22"/>
+        </w:rPr>
+        <w:t xml:space="preserve"> </w:t>
+      </w:r>
+      <w:r>
+        <w:rPr>
+          <w:rFonts w:ascii="Calibri" w:hAnsi="Calibri" w:cs="Arial"/>
+          <w:color w:val="002060"/>
+          <w:sz w:val="22"/>
+          <w:szCs w:val="22"/>
+        </w:rPr>
+        <w:t xml:space="preserve">poderão enviar </w:t>
+      </w:r>
+      <w:r>
+        <w:rPr>
+          <w:rFonts w:ascii="Calibri" w:hAnsi="Calibri" w:cs="Arial"/>
+          <w:color w:val="002060"/>
+          <w:sz w:val="22"/>
+          <w:szCs w:val="22"/>
+        </w:rPr>
+        <w:t xml:space="preserve">produtos de outras datas de recolhimento, cujo recebimento dos mesmos é permitido pelo Distribuidor, </w:t>
+      </w:r>
+      <w:r>
+        <w:rPr>
+          <w:rFonts w:ascii="Calibri" w:hAnsi="Calibri" w:cs="Arial"/>
+          <w:color w:val="002060"/>
+          <w:sz w:val="22"/>
+          <w:szCs w:val="22"/>
+        </w:rPr>
+        <w:t>seja antecipad</w:t>
+      </w:r>
+      <w:r>
+        <w:rPr>
+          <w:rFonts w:ascii="Calibri" w:hAnsi="Calibri" w:cs="Arial"/>
+          <w:color w:val="002060"/>
+          <w:sz w:val="22"/>
+          <w:szCs w:val="22"/>
+        </w:rPr>
+        <w:t>o ou da semana de recolhimento.</w:t>
+      </w:r>
+    </w:p>
+    <w:p>
+      <w:pPr>
+        <w:rPr>
+          <w:rFonts w:ascii="Calibri" w:hAnsi="Calibri" w:cs="Arial"/>
+          <w:color w:val="002060"/>
+          <w:sz w:val="22"/>
+          <w:szCs w:val="22"/>
+        </w:rPr>
+      </w:pPr>
+    </w:p>
+    <w:p>
+      <w:pPr>
+        <w:rPr>
+          <w:rFonts w:ascii="Calibri" w:hAnsi="Calibri" w:cs="Arial"/>
+          <w:color w:val="002060"/>
+          <w:sz w:val="22"/>
+          <w:szCs w:val="22"/>
+        </w:rPr>
+      </w:pPr>
+      <w:r>
+        <w:rPr>
+          <w:rFonts w:ascii="Calibri" w:hAnsi="Calibri" w:cs="Arial"/>
+          <w:color w:val="002060"/>
+          <w:sz w:val="22"/>
+          <w:szCs w:val="22"/>
+        </w:rPr>
+        <w:t>Para realizar a conferência destes produtos, o usuário deverá clicar no botão ‘INCLUIR PRODUTO’, onde abrirá uma pop-up onde possibilitará a inclusão de um ou mais produtos.</w:t>
+      </w:r>
+    </w:p>
+    <w:p>
+      <w:pPr>
+        <w:ind w:left="720"/>
+        <w:rPr>
+          <w:rFonts w:ascii="Calibri" w:hAnsi="Calibri" w:cs="Arial"/>
+          <w:color w:val="002060"/>
+          <w:sz w:val="22"/>
+          <w:szCs w:val="22"/>
+        </w:rPr>
+      </w:pPr>
     </w:p>
     <w:p>
       <w:pPr>
@@ -1958,7 +2029,6 @@
                 <w:sz w:val="20"/>
                 <w:szCs w:val="20"/>
               </w:rPr>
-              <w:lastRenderedPageBreak/>
               <w:t>Benefício esperado com a Manutenção:</w:t>
             </w:r>
           </w:p>
@@ -2184,7 +2254,6 @@
                 <w:color w:val="0000FF"/>
               </w:rPr>
             </w:pPr>
-            <w:proofErr w:type="gramStart"/>
             <w:r>
               <w:rPr>
                 <w:rFonts w:ascii="Arial Narrow" w:hAnsi="Arial Narrow" w:cs="Arial"/>
@@ -2193,7 +2262,6 @@
               </w:rPr>
               <w:t>DELETE</w:t>
             </w:r>
-            <w:proofErr w:type="gramEnd"/>
           </w:p>
         </w:tc>
       </w:tr>
@@ -3634,6 +3702,106 @@
         <w:ind w:left="426"/>
         <w:rPr>
           <w:rFonts w:ascii="Arial Narrow" w:hAnsi="Arial Narrow"/>
+          <w:u w:val="single"/>
+        </w:rPr>
+      </w:pPr>
+      <w:r>
+        <w:rPr>
+          <w:rFonts w:ascii="Arial Narrow" w:hAnsi="Arial Narrow"/>
+          <w:u w:val="single"/>
+        </w:rPr>
+        <w:t>Pesquisa</w:t>
+      </w:r>
+    </w:p>
+    <w:p>
+      <w:pPr>
+        <w:ind w:left="426"/>
+        <w:rPr>
+          <w:rFonts w:ascii="Arial Narrow" w:hAnsi="Arial Narrow"/>
+        </w:rPr>
+      </w:pPr>
+    </w:p>
+    <w:p>
+      <w:pPr>
+        <w:ind w:left="426"/>
+        <w:rPr>
+          <w:rFonts w:ascii="Arial Narrow" w:hAnsi="Arial Narrow"/>
+          <w:u w:val="single"/>
+        </w:rPr>
+      </w:pPr>
+      <w:r>
+        <w:rPr>
+          <w:rFonts w:ascii="Arial Narrow" w:hAnsi="Arial Narrow"/>
+          <w:u w:val="single"/>
+        </w:rPr>
+        <w:t>Grid</w:t>
+      </w:r>
+    </w:p>
+    <w:p>
+      <w:pPr>
+        <w:ind w:left="426"/>
+        <w:rPr>
+          <w:rFonts w:ascii="Arial Narrow" w:hAnsi="Arial Narrow"/>
+          <w:u w:val="single"/>
+        </w:rPr>
+      </w:pPr>
+    </w:p>
+    <w:p>
+      <w:pPr>
+        <w:ind w:left="426"/>
+        <w:rPr>
+          <w:rFonts w:ascii="Arial Narrow" w:hAnsi="Arial Narrow"/>
+          <w:u w:val="single"/>
+        </w:rPr>
+      </w:pPr>
+      <w:r>
+        <w:rPr>
+          <w:rFonts w:ascii="Arial Narrow" w:hAnsi="Arial Narrow"/>
+          <w:u w:val="single"/>
+        </w:rPr>
+        <w:t>Incluir Produto</w:t>
+      </w:r>
+      <w:bookmarkStart w:id="13" w:name="_GoBack"/>
+      <w:bookmarkEnd w:id="13"/>
+    </w:p>
+    <w:p>
+      <w:pPr>
+        <w:ind w:left="426"/>
+        <w:rPr>
+          <w:rFonts w:ascii="Arial Narrow" w:hAnsi="Arial Narrow"/>
+          <w:u w:val="single"/>
+        </w:rPr>
+      </w:pPr>
+    </w:p>
+    <w:p>
+      <w:pPr>
+        <w:ind w:left="426"/>
+        <w:rPr>
+          <w:rFonts w:ascii="Arial Narrow" w:hAnsi="Arial Narrow"/>
+          <w:u w:val="single"/>
+        </w:rPr>
+      </w:pPr>
+      <w:r>
+        <w:rPr>
+          <w:rFonts w:ascii="Arial Narrow" w:hAnsi="Arial Narrow"/>
+          <w:u w:val="single"/>
+        </w:rPr>
+        <w:t>Botões:</w:t>
+      </w:r>
+    </w:p>
+    <w:p>
+      <w:pPr>
+        <w:ind w:left="426"/>
+        <w:rPr>
+          <w:rFonts w:ascii="Arial Narrow" w:hAnsi="Arial Narrow"/>
+        </w:rPr>
+      </w:pPr>
+    </w:p>
+    <w:p>
+      <w:pPr>
+        <w:ind w:left="426"/>
+        <w:rPr>
+          <w:rFonts w:ascii="Arial Narrow" w:hAnsi="Arial Narrow"/>
           <w:b/>
         </w:rPr>
       </w:pPr>
@@ -3940,17 +4108,8 @@
           <w:rFonts w:ascii="Arial Narrow" w:hAnsi="Arial Narrow"/>
           <w:sz w:val="20"/>
         </w:rPr>
-        <w:t xml:space="preserve">Riscos, restrições e dependências envolvidos na </w:t>
+        <w:t>Riscos, restrições e dependências envolvidos na manutenção</w:t>
       </w:r>
-      <w:proofErr w:type="gramStart"/>
-      <w:r>
-        <w:rPr>
-          <w:rFonts w:ascii="Arial Narrow" w:hAnsi="Arial Narrow"/>
-          <w:sz w:val="20"/>
-        </w:rPr>
-        <w:t>manutenção</w:t>
-      </w:r>
-      <w:proofErr w:type="gramEnd"/>
     </w:p>
     <w:p>
       <w:pPr>
@@ -4260,20 +4419,8 @@
                 <w:color w:val="auto"/>
                 <w:sz w:val="24"/>
               </w:rPr>
-              <w:t xml:space="preserve">ATIVIDADES DE </w:t>
+              <w:t>ATIVIDADES DE IMPLEMENTAÇÃO</w:t>
             </w:r>
-            <w:proofErr w:type="gramStart"/>
-            <w:r>
-              <w:rPr>
-                <w:rFonts w:ascii="Arial Narrow" w:hAnsi="Arial Narrow"/>
-                <w:b/>
-                <w:i w:val="0"/>
-                <w:color w:val="auto"/>
-                <w:sz w:val="24"/>
-              </w:rPr>
-              <w:t>IMPLEMENTAÇÃO</w:t>
-            </w:r>
-            <w:proofErr w:type="gramEnd"/>
           </w:p>
         </w:tc>
         <w:tc>
@@ -4361,23 +4508,7 @@
                 <w:rFonts w:ascii="Arial Narrow" w:hAnsi="Arial Narrow"/>
                 <w:i w:val="0"/>
               </w:rPr>
-              <w:t xml:space="preserve">&lt;Preencher com a </w:t>
-            </w:r>
-            <w:proofErr w:type="spellStart"/>
-            <w:r>
-              <w:rPr>
-                <w:rFonts w:ascii="Arial Narrow" w:hAnsi="Arial Narrow"/>
-                <w:i w:val="0"/>
-              </w:rPr>
-              <w:t>qtde</w:t>
-            </w:r>
-            <w:proofErr w:type="spellEnd"/>
-            <w:r>
-              <w:rPr>
-                <w:rFonts w:ascii="Arial Narrow" w:hAnsi="Arial Narrow"/>
-                <w:i w:val="0"/>
-              </w:rPr>
-              <w:t xml:space="preserve"> de horas&gt;</w:t>
+              <w:t>&lt;Preencher com a qtde de horas&gt;</w:t>
             </w:r>
           </w:p>
         </w:tc>
@@ -4428,23 +4559,7 @@
                 <w:rFonts w:ascii="Arial Narrow" w:hAnsi="Arial Narrow"/>
                 <w:i w:val="0"/>
               </w:rPr>
-              <w:t xml:space="preserve">&lt;Preencher com a </w:t>
-            </w:r>
-            <w:proofErr w:type="spellStart"/>
-            <w:r>
-              <w:rPr>
-                <w:rFonts w:ascii="Arial Narrow" w:hAnsi="Arial Narrow"/>
-                <w:i w:val="0"/>
-              </w:rPr>
-              <w:t>qtde</w:t>
-            </w:r>
-            <w:proofErr w:type="spellEnd"/>
-            <w:r>
-              <w:rPr>
-                <w:rFonts w:ascii="Arial Narrow" w:hAnsi="Arial Narrow"/>
-                <w:i w:val="0"/>
-              </w:rPr>
-              <w:t xml:space="preserve"> de horas&gt;</w:t>
+              <w:t>&lt;Preencher com a qtde de horas&gt;</w:t>
             </w:r>
           </w:p>
         </w:tc>
@@ -4495,23 +4610,7 @@
                 <w:rFonts w:ascii="Arial Narrow" w:hAnsi="Arial Narrow"/>
                 <w:i w:val="0"/>
               </w:rPr>
-              <w:t xml:space="preserve">&lt;Preencher com a </w:t>
-            </w:r>
-            <w:proofErr w:type="spellStart"/>
-            <w:r>
-              <w:rPr>
-                <w:rFonts w:ascii="Arial Narrow" w:hAnsi="Arial Narrow"/>
-                <w:i w:val="0"/>
-              </w:rPr>
-              <w:t>qtde</w:t>
-            </w:r>
-            <w:proofErr w:type="spellEnd"/>
-            <w:r>
-              <w:rPr>
-                <w:rFonts w:ascii="Arial Narrow" w:hAnsi="Arial Narrow"/>
-                <w:i w:val="0"/>
-              </w:rPr>
-              <w:t xml:space="preserve"> de horas&gt;</w:t>
+              <w:t>&lt;Preencher com a qtde de horas&gt;</w:t>
             </w:r>
           </w:p>
         </w:tc>
@@ -4577,7 +4676,6 @@
                 <w:sz w:val="24"/>
               </w:rPr>
             </w:pPr>
-            <w:proofErr w:type="gramStart"/>
             <w:r>
               <w:rPr>
                 <w:rFonts w:ascii="Arial Narrow" w:hAnsi="Arial Narrow"/>
@@ -4588,7 +4686,6 @@
               </w:rPr>
               <w:t>TOTAL HORAS</w:t>
             </w:r>
-            <w:proofErr w:type="gramEnd"/>
           </w:p>
         </w:tc>
         <w:tc>
@@ -4615,23 +4712,7 @@
                 <w:rFonts w:ascii="Arial Narrow" w:hAnsi="Arial Narrow"/>
                 <w:i w:val="0"/>
               </w:rPr>
-              <w:t xml:space="preserve">&lt;Preencher com </w:t>
-            </w:r>
-            <w:proofErr w:type="spellStart"/>
-            <w:r>
-              <w:rPr>
-                <w:rFonts w:ascii="Arial Narrow" w:hAnsi="Arial Narrow"/>
-                <w:i w:val="0"/>
-              </w:rPr>
-              <w:t>qtde</w:t>
-            </w:r>
-            <w:proofErr w:type="spellEnd"/>
-            <w:r>
-              <w:rPr>
-                <w:rFonts w:ascii="Arial Narrow" w:hAnsi="Arial Narrow"/>
-                <w:i w:val="0"/>
-              </w:rPr>
-              <w:t xml:space="preserve"> TOTAL de horas&gt;</w:t>
+              <w:t>&lt;Preencher com qtde TOTAL de horas&gt;</w:t>
             </w:r>
           </w:p>
         </w:tc>
@@ -4666,29 +4747,7 @@
                 <w:color w:val="auto"/>
                 <w:sz w:val="24"/>
               </w:rPr>
-              <w:t xml:space="preserve">Data Início/Fim da </w:t>
-            </w:r>
-            <w:proofErr w:type="gramStart"/>
-            <w:r>
-              <w:rPr>
-                <w:rFonts w:ascii="Arial Narrow" w:hAnsi="Arial Narrow"/>
-                <w:b/>
-                <w:i w:val="0"/>
-                <w:color w:val="auto"/>
-                <w:sz w:val="24"/>
-              </w:rPr>
-              <w:t>Implementação</w:t>
-            </w:r>
-            <w:proofErr w:type="gramEnd"/>
-            <w:r>
-              <w:rPr>
-                <w:rFonts w:ascii="Arial Narrow" w:hAnsi="Arial Narrow"/>
-                <w:b/>
-                <w:i w:val="0"/>
-                <w:color w:val="auto"/>
-                <w:sz w:val="24"/>
-              </w:rPr>
-              <w:t xml:space="preserve"> da EMS</w:t>
+              <w:t>Data Início/Fim da Implementação da EMS</w:t>
             </w:r>
           </w:p>
         </w:tc>
@@ -4717,43 +4776,7 @@
                 <w:i w:val="0"/>
                 <w:lang w:val="es-ES_tradnl"/>
               </w:rPr>
-              <w:t>&lt;</w:t>
-            </w:r>
-            <w:proofErr w:type="spellStart"/>
-            <w:r>
-              <w:rPr>
-                <w:rFonts w:ascii="Arial Narrow" w:hAnsi="Arial Narrow"/>
-                <w:i w:val="0"/>
-                <w:lang w:val="es-ES_tradnl"/>
-              </w:rPr>
-              <w:t>dd</w:t>
-            </w:r>
-            <w:proofErr w:type="spellEnd"/>
-            <w:r>
-              <w:rPr>
-                <w:rFonts w:ascii="Arial Narrow" w:hAnsi="Arial Narrow"/>
-                <w:i w:val="0"/>
-                <w:lang w:val="es-ES_tradnl"/>
-              </w:rPr>
-              <w:t>/mm/</w:t>
-            </w:r>
-            <w:proofErr w:type="spellStart"/>
-            <w:r>
-              <w:rPr>
-                <w:rFonts w:ascii="Arial Narrow" w:hAnsi="Arial Narrow"/>
-                <w:i w:val="0"/>
-                <w:lang w:val="es-ES_tradnl"/>
-              </w:rPr>
-              <w:t>aaaa</w:t>
-            </w:r>
-            <w:proofErr w:type="spellEnd"/>
-            <w:r>
-              <w:rPr>
-                <w:rFonts w:ascii="Arial Narrow" w:hAnsi="Arial Narrow"/>
-                <w:i w:val="0"/>
-                <w:lang w:val="es-ES_tradnl"/>
-              </w:rPr>
-              <w:t>&gt;</w:t>
+              <w:t>&lt;dd/mm/aaaa&gt;</w:t>
             </w:r>
           </w:p>
         </w:tc>
@@ -4781,43 +4804,7 @@
                 <w:i w:val="0"/>
                 <w:lang w:val="es-ES_tradnl"/>
               </w:rPr>
-              <w:t>&lt;</w:t>
-            </w:r>
-            <w:proofErr w:type="spellStart"/>
-            <w:r>
-              <w:rPr>
-                <w:rFonts w:ascii="Arial Narrow" w:hAnsi="Arial Narrow"/>
-                <w:i w:val="0"/>
-                <w:lang w:val="es-ES_tradnl"/>
-              </w:rPr>
-              <w:t>dd</w:t>
-            </w:r>
-            <w:proofErr w:type="spellEnd"/>
-            <w:r>
-              <w:rPr>
-                <w:rFonts w:ascii="Arial Narrow" w:hAnsi="Arial Narrow"/>
-                <w:i w:val="0"/>
-                <w:lang w:val="es-ES_tradnl"/>
-              </w:rPr>
-              <w:t>/mm/</w:t>
-            </w:r>
-            <w:proofErr w:type="spellStart"/>
-            <w:r>
-              <w:rPr>
-                <w:rFonts w:ascii="Arial Narrow" w:hAnsi="Arial Narrow"/>
-                <w:i w:val="0"/>
-                <w:lang w:val="es-ES_tradnl"/>
-              </w:rPr>
-              <w:t>aaaa</w:t>
-            </w:r>
-            <w:proofErr w:type="spellEnd"/>
-            <w:r>
-              <w:rPr>
-                <w:rFonts w:ascii="Arial Narrow" w:hAnsi="Arial Narrow"/>
-                <w:i w:val="0"/>
-                <w:lang w:val="es-ES_tradnl"/>
-              </w:rPr>
-              <w:t>&gt;</w:t>
+              <w:t>&lt;dd/mm/aaaa&gt;</w:t>
             </w:r>
           </w:p>
         </w:tc>
@@ -4943,23 +4930,7 @@
                 <w:rFonts w:ascii="Arial Narrow" w:hAnsi="Arial Narrow"/>
                 <w:i w:val="0"/>
               </w:rPr>
-              <w:t xml:space="preserve">&lt;Preencher com a </w:t>
-            </w:r>
-            <w:proofErr w:type="spellStart"/>
-            <w:r>
-              <w:rPr>
-                <w:rFonts w:ascii="Arial Narrow" w:hAnsi="Arial Narrow"/>
-                <w:i w:val="0"/>
-              </w:rPr>
-              <w:t>qtde</w:t>
-            </w:r>
-            <w:proofErr w:type="spellEnd"/>
-            <w:r>
-              <w:rPr>
-                <w:rFonts w:ascii="Arial Narrow" w:hAnsi="Arial Narrow"/>
-                <w:i w:val="0"/>
-              </w:rPr>
-              <w:t xml:space="preserve"> de horas&gt;</w:t>
+              <w:t>&lt;Preencher com a qtde de horas&gt;</w:t>
             </w:r>
           </w:p>
         </w:tc>
@@ -4985,23 +4956,7 @@
                 <w:rFonts w:ascii="Arial Narrow" w:hAnsi="Arial Narrow"/>
                 <w:i w:val="0"/>
               </w:rPr>
-              <w:t xml:space="preserve">&lt;Preencher com o nome da atividade executada </w:t>
-            </w:r>
-            <w:proofErr w:type="gramStart"/>
-            <w:r>
-              <w:rPr>
-                <w:rFonts w:ascii="Arial Narrow" w:hAnsi="Arial Narrow"/>
-                <w:i w:val="0"/>
-              </w:rPr>
-              <w:t>pela Abril</w:t>
-            </w:r>
-            <w:proofErr w:type="gramEnd"/>
-            <w:r>
-              <w:rPr>
-                <w:rFonts w:ascii="Arial Narrow" w:hAnsi="Arial Narrow"/>
-                <w:i w:val="0"/>
-              </w:rPr>
-              <w:t>&gt;</w:t>
+              <w:t>&lt;Preencher com o nome da atividade executada pela Abril&gt;</w:t>
             </w:r>
           </w:p>
         </w:tc>
@@ -5027,23 +4982,7 @@
                 <w:rFonts w:ascii="Arial Narrow" w:hAnsi="Arial Narrow"/>
                 <w:i w:val="0"/>
               </w:rPr>
-              <w:t xml:space="preserve">&lt;Preencher com a </w:t>
-            </w:r>
-            <w:proofErr w:type="spellStart"/>
-            <w:r>
-              <w:rPr>
-                <w:rFonts w:ascii="Arial Narrow" w:hAnsi="Arial Narrow"/>
-                <w:i w:val="0"/>
-              </w:rPr>
-              <w:t>qtde</w:t>
-            </w:r>
-            <w:proofErr w:type="spellEnd"/>
-            <w:r>
-              <w:rPr>
-                <w:rFonts w:ascii="Arial Narrow" w:hAnsi="Arial Narrow"/>
-                <w:i w:val="0"/>
-              </w:rPr>
-              <w:t xml:space="preserve"> de horas&gt;</w:t>
+              <w:t>&lt;Preencher com a qtde de horas&gt;</w:t>
             </w:r>
           </w:p>
         </w:tc>
@@ -5105,43 +5044,7 @@
                 <w:i w:val="0"/>
                 <w:lang w:val="es-ES_tradnl"/>
               </w:rPr>
-              <w:t>&lt;</w:t>
-            </w:r>
-            <w:proofErr w:type="spellStart"/>
-            <w:r>
-              <w:rPr>
-                <w:rFonts w:ascii="Arial Narrow" w:hAnsi="Arial Narrow"/>
-                <w:i w:val="0"/>
-                <w:lang w:val="es-ES_tradnl"/>
-              </w:rPr>
-              <w:t>dd</w:t>
-            </w:r>
-            <w:proofErr w:type="spellEnd"/>
-            <w:r>
-              <w:rPr>
-                <w:rFonts w:ascii="Arial Narrow" w:hAnsi="Arial Narrow"/>
-                <w:i w:val="0"/>
-                <w:lang w:val="es-ES_tradnl"/>
-              </w:rPr>
-              <w:t>/mm/</w:t>
-            </w:r>
-            <w:proofErr w:type="spellStart"/>
-            <w:r>
-              <w:rPr>
-                <w:rFonts w:ascii="Arial Narrow" w:hAnsi="Arial Narrow"/>
-                <w:i w:val="0"/>
-                <w:lang w:val="es-ES_tradnl"/>
-              </w:rPr>
-              <w:t>aaaa</w:t>
-            </w:r>
-            <w:proofErr w:type="spellEnd"/>
-            <w:r>
-              <w:rPr>
-                <w:rFonts w:ascii="Arial Narrow" w:hAnsi="Arial Narrow"/>
-                <w:i w:val="0"/>
-                <w:lang w:val="es-ES_tradnl"/>
-              </w:rPr>
-              <w:t>&gt;</w:t>
+              <w:t>&lt;dd/mm/aaaa&gt;</w:t>
             </w:r>
           </w:p>
         </w:tc>
@@ -5168,43 +5071,7 @@
                 <w:i w:val="0"/>
                 <w:lang w:val="es-ES_tradnl"/>
               </w:rPr>
-              <w:t>&lt;</w:t>
-            </w:r>
-            <w:proofErr w:type="spellStart"/>
-            <w:r>
-              <w:rPr>
-                <w:rFonts w:ascii="Arial Narrow" w:hAnsi="Arial Narrow"/>
-                <w:i w:val="0"/>
-                <w:lang w:val="es-ES_tradnl"/>
-              </w:rPr>
-              <w:t>dd</w:t>
-            </w:r>
-            <w:proofErr w:type="spellEnd"/>
-            <w:r>
-              <w:rPr>
-                <w:rFonts w:ascii="Arial Narrow" w:hAnsi="Arial Narrow"/>
-                <w:i w:val="0"/>
-                <w:lang w:val="es-ES_tradnl"/>
-              </w:rPr>
-              <w:t>/mm/</w:t>
-            </w:r>
-            <w:proofErr w:type="spellStart"/>
-            <w:r>
-              <w:rPr>
-                <w:rFonts w:ascii="Arial Narrow" w:hAnsi="Arial Narrow"/>
-                <w:i w:val="0"/>
-                <w:lang w:val="es-ES_tradnl"/>
-              </w:rPr>
-              <w:t>aaaa</w:t>
-            </w:r>
-            <w:proofErr w:type="spellEnd"/>
-            <w:r>
-              <w:rPr>
-                <w:rFonts w:ascii="Arial Narrow" w:hAnsi="Arial Narrow"/>
-                <w:i w:val="0"/>
-                <w:lang w:val="es-ES_tradnl"/>
-              </w:rPr>
-              <w:t>&gt;</w:t>
+              <w:t>&lt;dd/mm/aaaa&gt;</w:t>
             </w:r>
           </w:p>
         </w:tc>
@@ -5330,23 +5197,7 @@
                 <w:rFonts w:ascii="Arial Narrow" w:hAnsi="Arial Narrow"/>
                 <w:i w:val="0"/>
               </w:rPr>
-              <w:t xml:space="preserve">&lt;Preencher com a </w:t>
-            </w:r>
-            <w:proofErr w:type="spellStart"/>
-            <w:r>
-              <w:rPr>
-                <w:rFonts w:ascii="Arial Narrow" w:hAnsi="Arial Narrow"/>
-                <w:i w:val="0"/>
-              </w:rPr>
-              <w:t>qtde</w:t>
-            </w:r>
-            <w:proofErr w:type="spellEnd"/>
-            <w:r>
-              <w:rPr>
-                <w:rFonts w:ascii="Arial Narrow" w:hAnsi="Arial Narrow"/>
-                <w:i w:val="0"/>
-              </w:rPr>
-              <w:t xml:space="preserve"> de horas&gt;</w:t>
+              <w:t>&lt;Preencher com a qtde de horas&gt;</w:t>
             </w:r>
           </w:p>
         </w:tc>
@@ -5399,23 +5250,7 @@
                 <w:rFonts w:ascii="Arial Narrow" w:hAnsi="Arial Narrow"/>
                 <w:i w:val="0"/>
               </w:rPr>
-              <w:t xml:space="preserve">&lt;Preencher com a </w:t>
-            </w:r>
-            <w:proofErr w:type="spellStart"/>
-            <w:r>
-              <w:rPr>
-                <w:rFonts w:ascii="Arial Narrow" w:hAnsi="Arial Narrow"/>
-                <w:i w:val="0"/>
-              </w:rPr>
-              <w:t>qtde</w:t>
-            </w:r>
-            <w:proofErr w:type="spellEnd"/>
-            <w:r>
-              <w:rPr>
-                <w:rFonts w:ascii="Arial Narrow" w:hAnsi="Arial Narrow"/>
-                <w:i w:val="0"/>
-              </w:rPr>
-              <w:t xml:space="preserve"> de horas&gt;</w:t>
+              <w:t>&lt;Preencher com a qtde de horas&gt;</w:t>
             </w:r>
           </w:p>
         </w:tc>
@@ -5479,43 +5314,7 @@
                 <w:i w:val="0"/>
                 <w:lang w:val="es-ES_tradnl"/>
               </w:rPr>
-              <w:t>&lt;</w:t>
-            </w:r>
-            <w:proofErr w:type="spellStart"/>
-            <w:r>
-              <w:rPr>
-                <w:rFonts w:ascii="Arial Narrow" w:hAnsi="Arial Narrow"/>
-                <w:i w:val="0"/>
-                <w:lang w:val="es-ES_tradnl"/>
-              </w:rPr>
-              <w:t>dd</w:t>
-            </w:r>
-            <w:proofErr w:type="spellEnd"/>
-            <w:r>
-              <w:rPr>
-                <w:rFonts w:ascii="Arial Narrow" w:hAnsi="Arial Narrow"/>
-                <w:i w:val="0"/>
-                <w:lang w:val="es-ES_tradnl"/>
-              </w:rPr>
-              <w:t>/mm/</w:t>
-            </w:r>
-            <w:proofErr w:type="spellStart"/>
-            <w:r>
-              <w:rPr>
-                <w:rFonts w:ascii="Arial Narrow" w:hAnsi="Arial Narrow"/>
-                <w:i w:val="0"/>
-                <w:lang w:val="es-ES_tradnl"/>
-              </w:rPr>
-              <w:t>aaaa</w:t>
-            </w:r>
-            <w:proofErr w:type="spellEnd"/>
-            <w:r>
-              <w:rPr>
-                <w:rFonts w:ascii="Arial Narrow" w:hAnsi="Arial Narrow"/>
-                <w:i w:val="0"/>
-                <w:lang w:val="es-ES_tradnl"/>
-              </w:rPr>
-              <w:t>&gt;</w:t>
+              <w:t>&lt;dd/mm/aaaa&gt;</w:t>
             </w:r>
           </w:p>
         </w:tc>
@@ -5542,43 +5341,7 @@
                 <w:i w:val="0"/>
                 <w:lang w:val="es-ES_tradnl"/>
               </w:rPr>
-              <w:t>&lt;</w:t>
-            </w:r>
-            <w:proofErr w:type="spellStart"/>
-            <w:r>
-              <w:rPr>
-                <w:rFonts w:ascii="Arial Narrow" w:hAnsi="Arial Narrow"/>
-                <w:i w:val="0"/>
-                <w:lang w:val="es-ES_tradnl"/>
-              </w:rPr>
-              <w:t>dd</w:t>
-            </w:r>
-            <w:proofErr w:type="spellEnd"/>
-            <w:r>
-              <w:rPr>
-                <w:rFonts w:ascii="Arial Narrow" w:hAnsi="Arial Narrow"/>
-                <w:i w:val="0"/>
-                <w:lang w:val="es-ES_tradnl"/>
-              </w:rPr>
-              <w:t>/mm/</w:t>
-            </w:r>
-            <w:proofErr w:type="spellStart"/>
-            <w:r>
-              <w:rPr>
-                <w:rFonts w:ascii="Arial Narrow" w:hAnsi="Arial Narrow"/>
-                <w:i w:val="0"/>
-                <w:lang w:val="es-ES_tradnl"/>
-              </w:rPr>
-              <w:t>aaaa</w:t>
-            </w:r>
-            <w:proofErr w:type="spellEnd"/>
-            <w:r>
-              <w:rPr>
-                <w:rFonts w:ascii="Arial Narrow" w:hAnsi="Arial Narrow"/>
-                <w:i w:val="0"/>
-                <w:lang w:val="es-ES_tradnl"/>
-              </w:rPr>
-              <w:t>&gt;</w:t>
+              <w:t>&lt;dd/mm/aaaa&gt;</w:t>
             </w:r>
           </w:p>
         </w:tc>
@@ -5880,43 +5643,7 @@
                 <w:i w:val="0"/>
                 <w:lang w:val="es-ES_tradnl"/>
               </w:rPr>
-              <w:t>&lt;</w:t>
-            </w:r>
-            <w:proofErr w:type="spellStart"/>
-            <w:r>
-              <w:rPr>
-                <w:rFonts w:ascii="Arial Narrow" w:hAnsi="Arial Narrow"/>
-                <w:i w:val="0"/>
-                <w:lang w:val="es-ES_tradnl"/>
-              </w:rPr>
-              <w:t>dd</w:t>
-            </w:r>
-            <w:proofErr w:type="spellEnd"/>
-            <w:r>
-              <w:rPr>
-                <w:rFonts w:ascii="Arial Narrow" w:hAnsi="Arial Narrow"/>
-                <w:i w:val="0"/>
-                <w:lang w:val="es-ES_tradnl"/>
-              </w:rPr>
-              <w:t>/mm/</w:t>
-            </w:r>
-            <w:proofErr w:type="spellStart"/>
-            <w:r>
-              <w:rPr>
-                <w:rFonts w:ascii="Arial Narrow" w:hAnsi="Arial Narrow"/>
-                <w:i w:val="0"/>
-                <w:lang w:val="es-ES_tradnl"/>
-              </w:rPr>
-              <w:t>aaaa</w:t>
-            </w:r>
-            <w:proofErr w:type="spellEnd"/>
-            <w:r>
-              <w:rPr>
-                <w:rFonts w:ascii="Arial Narrow" w:hAnsi="Arial Narrow"/>
-                <w:i w:val="0"/>
-                <w:lang w:val="es-ES_tradnl"/>
-              </w:rPr>
-              <w:t>&gt;</w:t>
+              <w:t>&lt;dd/mm/aaaa&gt;</w:t>
             </w:r>
           </w:p>
         </w:tc>
@@ -6009,43 +5736,7 @@
                 <w:i w:val="0"/>
                 <w:lang w:val="es-ES_tradnl"/>
               </w:rPr>
-              <w:t>&lt;</w:t>
-            </w:r>
-            <w:proofErr w:type="spellStart"/>
-            <w:r>
-              <w:rPr>
-                <w:rFonts w:ascii="Arial Narrow" w:hAnsi="Arial Narrow"/>
-                <w:i w:val="0"/>
-                <w:lang w:val="es-ES_tradnl"/>
-              </w:rPr>
-              <w:t>dd</w:t>
-            </w:r>
-            <w:proofErr w:type="spellEnd"/>
-            <w:r>
-              <w:rPr>
-                <w:rFonts w:ascii="Arial Narrow" w:hAnsi="Arial Narrow"/>
-                <w:i w:val="0"/>
-                <w:lang w:val="es-ES_tradnl"/>
-              </w:rPr>
-              <w:t>/mm/</w:t>
-            </w:r>
-            <w:proofErr w:type="spellStart"/>
-            <w:r>
-              <w:rPr>
-                <w:rFonts w:ascii="Arial Narrow" w:hAnsi="Arial Narrow"/>
-                <w:i w:val="0"/>
-                <w:lang w:val="es-ES_tradnl"/>
-              </w:rPr>
-              <w:t>aaaa</w:t>
-            </w:r>
-            <w:proofErr w:type="spellEnd"/>
-            <w:r>
-              <w:rPr>
-                <w:rFonts w:ascii="Arial Narrow" w:hAnsi="Arial Narrow"/>
-                <w:i w:val="0"/>
-                <w:lang w:val="es-ES_tradnl"/>
-              </w:rPr>
-              <w:t>&gt;</w:t>
+              <w:t>&lt;dd/mm/aaaa&gt;</w:t>
             </w:r>
           </w:p>
         </w:tc>
@@ -6138,43 +5829,7 @@
                 <w:i w:val="0"/>
                 <w:lang w:val="es-ES_tradnl"/>
               </w:rPr>
-              <w:t>&lt;</w:t>
-            </w:r>
-            <w:proofErr w:type="spellStart"/>
-            <w:r>
-              <w:rPr>
-                <w:rFonts w:ascii="Arial Narrow" w:hAnsi="Arial Narrow"/>
-                <w:i w:val="0"/>
-                <w:lang w:val="es-ES_tradnl"/>
-              </w:rPr>
-              <w:t>dd</w:t>
-            </w:r>
-            <w:proofErr w:type="spellEnd"/>
-            <w:r>
-              <w:rPr>
-                <w:rFonts w:ascii="Arial Narrow" w:hAnsi="Arial Narrow"/>
-                <w:i w:val="0"/>
-                <w:lang w:val="es-ES_tradnl"/>
-              </w:rPr>
-              <w:t>/mm/</w:t>
-            </w:r>
-            <w:proofErr w:type="spellStart"/>
-            <w:r>
-              <w:rPr>
-                <w:rFonts w:ascii="Arial Narrow" w:hAnsi="Arial Narrow"/>
-                <w:i w:val="0"/>
-                <w:lang w:val="es-ES_tradnl"/>
-              </w:rPr>
-              <w:t>aaaa</w:t>
-            </w:r>
-            <w:proofErr w:type="spellEnd"/>
-            <w:r>
-              <w:rPr>
-                <w:rFonts w:ascii="Arial Narrow" w:hAnsi="Arial Narrow"/>
-                <w:i w:val="0"/>
-                <w:lang w:val="es-ES_tradnl"/>
-              </w:rPr>
-              <w:t>&gt;</w:t>
+              <w:t>&lt;dd/mm/aaaa&gt;</w:t>
             </w:r>
           </w:p>
         </w:tc>
@@ -6488,17 +6143,8 @@
                 <w:rFonts w:ascii="Arial Narrow" w:hAnsi="Arial Narrow"/>
                 <w:b/>
               </w:rPr>
-              <w:t xml:space="preserve">Caminho </w:t>
+              <w:t>Caminho Versionador</w:t>
             </w:r>
-            <w:proofErr w:type="spellStart"/>
-            <w:r>
-              <w:rPr>
-                <w:rFonts w:ascii="Arial Narrow" w:hAnsi="Arial Narrow"/>
-                <w:b/>
-              </w:rPr>
-              <w:t>Versionador</w:t>
-            </w:r>
-            <w:proofErr w:type="spellEnd"/>
           </w:p>
         </w:tc>
         <w:tc>
@@ -7026,21 +6672,7 @@
         <w:rPr>
           <w:rFonts w:ascii="Arial Narrow" w:hAnsi="Arial Narrow"/>
         </w:rPr>
-        <w:t>*</w:t>
-      </w:r>
-      <w:proofErr w:type="gramStart"/>
-      <w:r>
-        <w:rPr>
-          <w:rFonts w:ascii="Arial Narrow" w:hAnsi="Arial Narrow"/>
-        </w:rPr>
-        <w:t xml:space="preserve">  </w:t>
-      </w:r>
-      <w:proofErr w:type="gramEnd"/>
-      <w:r>
-        <w:rPr>
-          <w:rFonts w:ascii="Arial Narrow" w:hAnsi="Arial Narrow"/>
-        </w:rPr>
-        <w:t>Preenchido pela Gerência de Liberação</w:t>
+        <w:t>*  Preenchido pela Gerência de Liberação</w:t>
       </w:r>
     </w:p>
     <w:p>
@@ -7229,17 +6861,8 @@
                 <w:rFonts w:ascii="Arial Narrow" w:hAnsi="Arial Narrow"/>
                 <w:b/>
               </w:rPr>
-              <w:t xml:space="preserve">Caminho </w:t>
+              <w:t>Caminho Versionador</w:t>
             </w:r>
-            <w:proofErr w:type="spellStart"/>
-            <w:r>
-              <w:rPr>
-                <w:rFonts w:ascii="Arial Narrow" w:hAnsi="Arial Narrow"/>
-                <w:b/>
-              </w:rPr>
-              <w:t>Versionador</w:t>
-            </w:r>
-            <w:proofErr w:type="spellEnd"/>
           </w:p>
         </w:tc>
         <w:tc>
@@ -7841,21 +7464,7 @@
         <w:rPr>
           <w:rFonts w:ascii="Arial Narrow" w:hAnsi="Arial Narrow"/>
         </w:rPr>
-        <w:t>*</w:t>
-      </w:r>
-      <w:proofErr w:type="gramStart"/>
-      <w:r>
-        <w:rPr>
-          <w:rFonts w:ascii="Arial Narrow" w:hAnsi="Arial Narrow"/>
-        </w:rPr>
-        <w:t xml:space="preserve">  </w:t>
-      </w:r>
-      <w:proofErr w:type="gramEnd"/>
-      <w:r>
-        <w:rPr>
-          <w:rFonts w:ascii="Arial Narrow" w:hAnsi="Arial Narrow"/>
-        </w:rPr>
-        <w:t>Preenchido pela Gerência de Liberação</w:t>
+        <w:t>*  Preenchido pela Gerência de Liberação</w:t>
       </w:r>
     </w:p>
     <w:p>
@@ -8287,21 +7896,7 @@
         <w:rPr>
           <w:rFonts w:ascii="Arial Narrow" w:hAnsi="Arial Narrow"/>
         </w:rPr>
-        <w:t xml:space="preserve">* A </w:t>
-      </w:r>
-      <w:proofErr w:type="spellStart"/>
-      <w:r>
-        <w:rPr>
-          <w:rFonts w:ascii="Arial Narrow" w:hAnsi="Arial Narrow"/>
-        </w:rPr>
-        <w:t>seqüência</w:t>
-      </w:r>
-      <w:proofErr w:type="spellEnd"/>
-      <w:r>
-        <w:rPr>
-          <w:rFonts w:ascii="Arial Narrow" w:hAnsi="Arial Narrow"/>
-        </w:rPr>
-        <w:t xml:space="preserve"> de atividades descritas no plano de volta deverão estar sincronizadas (mesmo ID) com o Roteiro de Implantação</w:t>
+        <w:t>* A seqüência de atividades descritas no plano de volta deverão estar sincronizadas (mesmo ID) com o Roteiro de Implantação</w:t>
       </w:r>
     </w:p>
     <w:p>
@@ -8542,27 +8137,7 @@
                 <w:color w:val="0000FF"/>
                 <w:lang w:val="en-US"/>
               </w:rPr>
-              <w:t>1.1 (</w:t>
-            </w:r>
-            <w:proofErr w:type="spellStart"/>
-            <w:r>
-              <w:rPr>
-                <w:rFonts w:ascii="Arial Narrow" w:hAnsi="Arial Narrow"/>
-                <w:i/>
-                <w:color w:val="0000FF"/>
-                <w:lang w:val="en-US"/>
-              </w:rPr>
-              <w:t>opcional</w:t>
-            </w:r>
-            <w:proofErr w:type="spellEnd"/>
-            <w:r>
-              <w:rPr>
-                <w:rFonts w:ascii="Arial Narrow" w:hAnsi="Arial Narrow"/>
-                <w:i/>
-                <w:color w:val="0000FF"/>
-                <w:lang w:val="en-US"/>
-              </w:rPr>
-              <w:t>)</w:t>
+              <w:t>1.1 (opcional)</w:t>
             </w:r>
           </w:p>
         </w:tc>
@@ -8631,27 +8206,7 @@
                 <w:color w:val="0000FF"/>
                 <w:lang w:val="en-US"/>
               </w:rPr>
-              <w:t>1.2 (</w:t>
-            </w:r>
-            <w:proofErr w:type="spellStart"/>
-            <w:r>
-              <w:rPr>
-                <w:rFonts w:ascii="Arial Narrow" w:hAnsi="Arial Narrow"/>
-                <w:i/>
-                <w:color w:val="0000FF"/>
-                <w:lang w:val="en-US"/>
-              </w:rPr>
-              <w:t>opcional</w:t>
-            </w:r>
-            <w:proofErr w:type="spellEnd"/>
-            <w:r>
-              <w:rPr>
-                <w:rFonts w:ascii="Arial Narrow" w:hAnsi="Arial Narrow"/>
-                <w:i/>
-                <w:color w:val="0000FF"/>
-                <w:lang w:val="en-US"/>
-              </w:rPr>
-              <w:t>)</w:t>
+              <w:t>1.2 (opcional)</w:t>
             </w:r>
           </w:p>
         </w:tc>
@@ -8720,27 +8275,7 @@
                 <w:color w:val="0000FF"/>
                 <w:lang w:val="en-US"/>
               </w:rPr>
-              <w:t>1.3 (</w:t>
-            </w:r>
-            <w:proofErr w:type="spellStart"/>
-            <w:r>
-              <w:rPr>
-                <w:rFonts w:ascii="Arial Narrow" w:hAnsi="Arial Narrow"/>
-                <w:i/>
-                <w:color w:val="0000FF"/>
-                <w:lang w:val="en-US"/>
-              </w:rPr>
-              <w:t>opcional</w:t>
-            </w:r>
-            <w:proofErr w:type="spellEnd"/>
-            <w:r>
-              <w:rPr>
-                <w:rFonts w:ascii="Arial Narrow" w:hAnsi="Arial Narrow"/>
-                <w:i/>
-                <w:color w:val="0000FF"/>
-                <w:lang w:val="en-US"/>
-              </w:rPr>
-              <w:t>)</w:t>
+              <w:t>1.3 (opcional)</w:t>
             </w:r>
           </w:p>
         </w:tc>
@@ -8877,27 +8412,7 @@
                 <w:color w:val="0000FF"/>
                 <w:lang w:val="en-US"/>
               </w:rPr>
-              <w:t>2.1 (</w:t>
-            </w:r>
-            <w:proofErr w:type="spellStart"/>
-            <w:r>
-              <w:rPr>
-                <w:rFonts w:ascii="Arial Narrow" w:hAnsi="Arial Narrow"/>
-                <w:i/>
-                <w:color w:val="0000FF"/>
-                <w:lang w:val="en-US"/>
-              </w:rPr>
-              <w:t>opcional</w:t>
-            </w:r>
-            <w:proofErr w:type="spellEnd"/>
-            <w:r>
-              <w:rPr>
-                <w:rFonts w:ascii="Arial Narrow" w:hAnsi="Arial Narrow"/>
-                <w:i/>
-                <w:color w:val="0000FF"/>
-                <w:lang w:val="en-US"/>
-              </w:rPr>
-              <w:t>)</w:t>
+              <w:t>2.1 (opcional)</w:t>
             </w:r>
           </w:p>
         </w:tc>
@@ -8966,27 +8481,7 @@
                 <w:color w:val="0000FF"/>
                 <w:lang w:val="en-US"/>
               </w:rPr>
-              <w:t>2.2 (</w:t>
-            </w:r>
-            <w:proofErr w:type="spellStart"/>
-            <w:r>
-              <w:rPr>
-                <w:rFonts w:ascii="Arial Narrow" w:hAnsi="Arial Narrow"/>
-                <w:i/>
-                <w:color w:val="0000FF"/>
-                <w:lang w:val="en-US"/>
-              </w:rPr>
-              <w:t>opcional</w:t>
-            </w:r>
-            <w:proofErr w:type="spellEnd"/>
-            <w:r>
-              <w:rPr>
-                <w:rFonts w:ascii="Arial Narrow" w:hAnsi="Arial Narrow"/>
-                <w:i/>
-                <w:color w:val="0000FF"/>
-                <w:lang w:val="en-US"/>
-              </w:rPr>
-              <w:t>)</w:t>
+              <w:t>2.2 (opcional)</w:t>
             </w:r>
           </w:p>
         </w:tc>
@@ -9055,27 +8550,7 @@
                 <w:color w:val="0000FF"/>
                 <w:lang w:val="en-US"/>
               </w:rPr>
-              <w:t>2.3 (</w:t>
-            </w:r>
-            <w:proofErr w:type="spellStart"/>
-            <w:r>
-              <w:rPr>
-                <w:rFonts w:ascii="Arial Narrow" w:hAnsi="Arial Narrow"/>
-                <w:i/>
-                <w:color w:val="0000FF"/>
-                <w:lang w:val="en-US"/>
-              </w:rPr>
-              <w:t>opcional</w:t>
-            </w:r>
-            <w:proofErr w:type="spellEnd"/>
-            <w:r>
-              <w:rPr>
-                <w:rFonts w:ascii="Arial Narrow" w:hAnsi="Arial Narrow"/>
-                <w:i/>
-                <w:color w:val="0000FF"/>
-                <w:lang w:val="en-US"/>
-              </w:rPr>
-              <w:t>)</w:t>
+              <w:t>2.3 (opcional)</w:t>
             </w:r>
           </w:p>
         </w:tc>
@@ -9212,27 +8687,7 @@
                 <w:color w:val="0000FF"/>
                 <w:lang w:val="en-US"/>
               </w:rPr>
-              <w:t>3.1 (</w:t>
-            </w:r>
-            <w:proofErr w:type="spellStart"/>
-            <w:r>
-              <w:rPr>
-                <w:rFonts w:ascii="Arial Narrow" w:hAnsi="Arial Narrow"/>
-                <w:i/>
-                <w:color w:val="0000FF"/>
-                <w:lang w:val="en-US"/>
-              </w:rPr>
-              <w:t>opcional</w:t>
-            </w:r>
-            <w:proofErr w:type="spellEnd"/>
-            <w:r>
-              <w:rPr>
-                <w:rFonts w:ascii="Arial Narrow" w:hAnsi="Arial Narrow"/>
-                <w:i/>
-                <w:color w:val="0000FF"/>
-                <w:lang w:val="en-US"/>
-              </w:rPr>
-              <w:t>)</w:t>
+              <w:t>3.1 (opcional)</w:t>
             </w:r>
           </w:p>
         </w:tc>
@@ -9301,27 +8756,7 @@
                 <w:color w:val="0000FF"/>
                 <w:lang w:val="en-US"/>
               </w:rPr>
-              <w:t>3.2 (</w:t>
-            </w:r>
-            <w:proofErr w:type="spellStart"/>
-            <w:r>
-              <w:rPr>
-                <w:rFonts w:ascii="Arial Narrow" w:hAnsi="Arial Narrow"/>
-                <w:i/>
-                <w:color w:val="0000FF"/>
-                <w:lang w:val="en-US"/>
-              </w:rPr>
-              <w:t>opcional</w:t>
-            </w:r>
-            <w:proofErr w:type="spellEnd"/>
-            <w:r>
-              <w:rPr>
-                <w:rFonts w:ascii="Arial Narrow" w:hAnsi="Arial Narrow"/>
-                <w:i/>
-                <w:color w:val="0000FF"/>
-                <w:lang w:val="en-US"/>
-              </w:rPr>
-              <w:t>)</w:t>
+              <w:t>3.2 (opcional)</w:t>
             </w:r>
           </w:p>
         </w:tc>
@@ -9390,27 +8825,7 @@
                 <w:color w:val="0000FF"/>
                 <w:lang w:val="en-US"/>
               </w:rPr>
-              <w:t>3.3 (</w:t>
-            </w:r>
-            <w:proofErr w:type="spellStart"/>
-            <w:r>
-              <w:rPr>
-                <w:rFonts w:ascii="Arial Narrow" w:hAnsi="Arial Narrow"/>
-                <w:i/>
-                <w:color w:val="0000FF"/>
-                <w:lang w:val="en-US"/>
-              </w:rPr>
-              <w:t>opcional</w:t>
-            </w:r>
-            <w:proofErr w:type="spellEnd"/>
-            <w:r>
-              <w:rPr>
-                <w:rFonts w:ascii="Arial Narrow" w:hAnsi="Arial Narrow"/>
-                <w:i/>
-                <w:color w:val="0000FF"/>
-                <w:lang w:val="en-US"/>
-              </w:rPr>
-              <w:t>)</w:t>
+              <w:t>3.3 (opcional)</w:t>
             </w:r>
           </w:p>
         </w:tc>
@@ -9567,7 +8982,7 @@
         <w:noProof/>
         <w:snapToGrid w:val="0"/>
       </w:rPr>
-      <w:t>2</w:t>
+      <w:t>3</w:t>
     </w:r>
     <w:r>
       <w:rPr>
@@ -9658,13 +9073,8 @@
         <w:t>*</w:t>
       </w:r>
       <w:r>
-        <w:t xml:space="preserve"> Preenchido </w:t>
+        <w:t xml:space="preserve"> Preenchido pela Abril</w:t>
       </w:r>
-      <w:proofErr w:type="gramStart"/>
-      <w:r>
-        <w:t>pela Abril</w:t>
-      </w:r>
-      <w:proofErr w:type="gramEnd"/>
     </w:p>
   </w:footnote>
   <w:footnote w:id="2">
@@ -9679,13 +9089,8 @@
         <w:t>*</w:t>
       </w:r>
       <w:r>
-        <w:t xml:space="preserve"> Preenchido </w:t>
+        <w:t xml:space="preserve"> Preenchido pela Abril</w:t>
       </w:r>
-      <w:proofErr w:type="gramStart"/>
-      <w:r>
-        <w:t>pela Abril</w:t>
-      </w:r>
-      <w:proofErr w:type="gramEnd"/>
     </w:p>
   </w:footnote>
   <w:footnote w:id="3">
@@ -9700,13 +9105,8 @@
         <w:t>*</w:t>
       </w:r>
       <w:r>
-        <w:t xml:space="preserve"> Preenchido </w:t>
+        <w:t xml:space="preserve"> Preenchido pela Abril</w:t>
       </w:r>
-      <w:proofErr w:type="gramStart"/>
-      <w:r>
-        <w:t>pela Abril</w:t>
-      </w:r>
-      <w:proofErr w:type="gramEnd"/>
     </w:p>
   </w:footnote>
   <w:footnote w:id="4">
